--- a/3_semestr/Python/Report/ЗБ-ПИ1-2-Малкеров.Геннадий_Семинар_1.docx
+++ b/3_semestr/Python/Report/ЗБ-ПИ1-2-Малкеров.Геннадий_Семинар_1.docx
@@ -466,7 +466,25 @@
           <w:szCs w:val="32"/>
           <w:lang w:eastAsia="ru-RU"/>
         </w:rPr>
-        <w:t>ЗБ-ПИ1-</w:t>
+        <w:t>ЗБ-ПИ1</w:t>
+      </w:r>
+      <w:r>
+        <w:rPr>
+          <w:rFonts w:ascii="Times New Roman" w:eastAsia="Times New Roman" w:hAnsi="Times New Roman"/>
+          <w:sz w:val="32"/>
+          <w:szCs w:val="32"/>
+          <w:lang w:eastAsia="ru-RU"/>
+        </w:rPr>
+        <w:t>9</w:t>
+      </w:r>
+      <w:r>
+        <w:rPr>
+          <w:rFonts w:ascii="Times New Roman" w:eastAsia="Times New Roman" w:hAnsi="Times New Roman"/>
+          <w:sz w:val="32"/>
+          <w:szCs w:val="32"/>
+          <w:lang w:eastAsia="ru-RU"/>
+        </w:rPr>
+        <w:t>-</w:t>
       </w:r>
       <w:r>
         <w:rPr>
@@ -828,6 +846,7 @@
       <w:r>
         <w:rPr>
           <w:rFonts w:ascii="Times New Roman" w:hAnsi="Times New Roman" w:cs="Times New Roman"/>
+          <w:noProof/>
           <w:sz w:val="28"/>
           <w:szCs w:val="28"/>
         </w:rPr>
@@ -884,17 +903,1228 @@
           <w:sz w:val="28"/>
           <w:szCs w:val="28"/>
         </w:rPr>
-        <w:t>Исходный код наисанной программы</w:t>
-      </w:r>
-      <w:r>
+        <w:t xml:space="preserve">Исходный код наисанной программы: </w:t>
+      </w:r>
+    </w:p>
+    <w:p>
+      <w:pPr>
+        <w:spacing w:after="0"/>
+        <w:rPr>
+          <w:rFonts w:ascii="Courier New" w:hAnsi="Courier New" w:cs="Courier New"/>
+        </w:rPr>
+      </w:pPr>
+      <w:r>
+        <w:rPr>
+          <w:rFonts w:ascii="Courier New" w:hAnsi="Courier New" w:cs="Courier New"/>
+          <w:lang w:val="en-US"/>
+        </w:rPr>
+        <w:t>def</w:t>
+      </w:r>
+      <w:r>
+        <w:rPr>
+          <w:rFonts w:ascii="Courier New" w:hAnsi="Courier New" w:cs="Courier New"/>
+        </w:rPr>
+        <w:t xml:space="preserve"> </w:t>
+      </w:r>
+      <w:proofErr w:type="spellStart"/>
+      <w:r>
+        <w:rPr>
+          <w:rFonts w:ascii="Courier New" w:hAnsi="Courier New" w:cs="Courier New"/>
+          <w:lang w:val="en-US"/>
+        </w:rPr>
+        <w:t>complementWC</w:t>
+      </w:r>
+      <w:proofErr w:type="spellEnd"/>
+      <w:r>
+        <w:rPr>
+          <w:rFonts w:ascii="Courier New" w:hAnsi="Courier New" w:cs="Courier New"/>
+        </w:rPr>
+        <w:t>(</w:t>
+      </w:r>
+      <w:proofErr w:type="spellStart"/>
+      <w:r>
+        <w:rPr>
+          <w:rFonts w:ascii="Courier New" w:hAnsi="Courier New" w:cs="Courier New"/>
+          <w:lang w:val="en-US"/>
+        </w:rPr>
+        <w:t>dncCode</w:t>
+      </w:r>
+      <w:proofErr w:type="spellEnd"/>
+      <w:r>
+        <w:rPr>
+          <w:rFonts w:ascii="Courier New" w:hAnsi="Courier New" w:cs="Courier New"/>
+        </w:rPr>
+        <w:t>):</w:t>
+      </w:r>
+    </w:p>
+    <w:p>
+      <w:pPr>
+        <w:spacing w:after="0"/>
+        <w:rPr>
+          <w:rFonts w:ascii="Courier New" w:hAnsi="Courier New" w:cs="Courier New"/>
+          <w:lang w:val="en-US"/>
+        </w:rPr>
+      </w:pPr>
+      <w:r>
+        <w:rPr>
+          <w:rFonts w:ascii="Courier New" w:hAnsi="Courier New" w:cs="Courier New"/>
+        </w:rPr>
+        <w:t xml:space="preserve">    </w:t>
+      </w:r>
+      <w:r>
+        <w:rPr>
+          <w:rFonts w:ascii="Courier New" w:hAnsi="Courier New" w:cs="Courier New"/>
+          <w:lang w:val="en-US"/>
+        </w:rPr>
+        <w:t>res = ""</w:t>
+      </w:r>
+    </w:p>
+    <w:p>
+      <w:pPr>
+        <w:spacing w:after="0"/>
+        <w:rPr>
+          <w:rFonts w:ascii="Courier New" w:hAnsi="Courier New" w:cs="Courier New"/>
+          <w:lang w:val="en-US"/>
+        </w:rPr>
+      </w:pPr>
+      <w:r>
+        <w:rPr>
+          <w:rFonts w:ascii="Courier New" w:hAnsi="Courier New" w:cs="Courier New"/>
+          <w:lang w:val="en-US"/>
+        </w:rPr>
+        <w:t xml:space="preserve">    for </w:t>
+      </w:r>
+      <w:proofErr w:type="spellStart"/>
+      <w:r>
+        <w:rPr>
+          <w:rFonts w:ascii="Courier New" w:hAnsi="Courier New" w:cs="Courier New"/>
+          <w:lang w:val="en-US"/>
+        </w:rPr>
+        <w:t>dncEl</w:t>
+      </w:r>
+      <w:proofErr w:type="spellEnd"/>
+      <w:r>
+        <w:rPr>
+          <w:rFonts w:ascii="Courier New" w:hAnsi="Courier New" w:cs="Courier New"/>
+          <w:lang w:val="en-US"/>
+        </w:rPr>
+        <w:t xml:space="preserve"> in reversed(</w:t>
+      </w:r>
+      <w:proofErr w:type="spellStart"/>
+      <w:r>
+        <w:rPr>
+          <w:rFonts w:ascii="Courier New" w:hAnsi="Courier New" w:cs="Courier New"/>
+          <w:lang w:val="en-US"/>
+        </w:rPr>
+        <w:t>dncCode</w:t>
+      </w:r>
+      <w:proofErr w:type="spellEnd"/>
+      <w:r>
+        <w:rPr>
+          <w:rFonts w:ascii="Courier New" w:hAnsi="Courier New" w:cs="Courier New"/>
+          <w:lang w:val="en-US"/>
+        </w:rPr>
+        <w:t>):</w:t>
+      </w:r>
+    </w:p>
+    <w:p>
+      <w:pPr>
+        <w:spacing w:after="0"/>
+        <w:rPr>
+          <w:rFonts w:ascii="Courier New" w:hAnsi="Courier New" w:cs="Courier New"/>
+          <w:lang w:val="en-US"/>
+        </w:rPr>
+      </w:pPr>
+      <w:r>
+        <w:rPr>
+          <w:rFonts w:ascii="Courier New" w:hAnsi="Courier New" w:cs="Courier New"/>
+          <w:lang w:val="en-US"/>
+        </w:rPr>
+        <w:t xml:space="preserve">        if </w:t>
+      </w:r>
+      <w:proofErr w:type="spellStart"/>
+      <w:r>
+        <w:rPr>
+          <w:rFonts w:ascii="Courier New" w:hAnsi="Courier New" w:cs="Courier New"/>
+          <w:lang w:val="en-US"/>
+        </w:rPr>
+        <w:t>dncEl.lower</w:t>
+      </w:r>
+      <w:proofErr w:type="spellEnd"/>
+      <w:r>
+        <w:rPr>
+          <w:rFonts w:ascii="Courier New" w:hAnsi="Courier New" w:cs="Courier New"/>
+          <w:lang w:val="en-US"/>
+        </w:rPr>
+        <w:t>() == 'a':</w:t>
+      </w:r>
+    </w:p>
+    <w:p>
+      <w:pPr>
+        <w:spacing w:after="0"/>
+        <w:rPr>
+          <w:rFonts w:ascii="Courier New" w:hAnsi="Courier New" w:cs="Courier New"/>
+          <w:lang w:val="en-US"/>
+        </w:rPr>
+      </w:pPr>
+      <w:r>
+        <w:rPr>
+          <w:rFonts w:ascii="Courier New" w:hAnsi="Courier New" w:cs="Courier New"/>
+          <w:lang w:val="en-US"/>
+        </w:rPr>
+        <w:t xml:space="preserve">            res += 'T'</w:t>
+      </w:r>
+    </w:p>
+    <w:p>
+      <w:pPr>
+        <w:spacing w:after="0"/>
+        <w:rPr>
+          <w:rFonts w:ascii="Courier New" w:hAnsi="Courier New" w:cs="Courier New"/>
+          <w:lang w:val="en-US"/>
+        </w:rPr>
+      </w:pPr>
+      <w:r>
+        <w:rPr>
+          <w:rFonts w:ascii="Courier New" w:hAnsi="Courier New" w:cs="Courier New"/>
+          <w:lang w:val="en-US"/>
+        </w:rPr>
+        <w:t xml:space="preserve">        </w:t>
+      </w:r>
+      <w:proofErr w:type="spellStart"/>
+      <w:r>
+        <w:rPr>
+          <w:rFonts w:ascii="Courier New" w:hAnsi="Courier New" w:cs="Courier New"/>
+          <w:lang w:val="en-US"/>
+        </w:rPr>
+        <w:t>elif</w:t>
+      </w:r>
+      <w:proofErr w:type="spellEnd"/>
+      <w:r>
+        <w:rPr>
+          <w:rFonts w:ascii="Courier New" w:hAnsi="Courier New" w:cs="Courier New"/>
+          <w:lang w:val="en-US"/>
+        </w:rPr>
+        <w:t xml:space="preserve"> </w:t>
+      </w:r>
+      <w:proofErr w:type="spellStart"/>
+      <w:r>
+        <w:rPr>
+          <w:rFonts w:ascii="Courier New" w:hAnsi="Courier New" w:cs="Courier New"/>
+          <w:lang w:val="en-US"/>
+        </w:rPr>
+        <w:t>dncEl.lower</w:t>
+      </w:r>
+      <w:proofErr w:type="spellEnd"/>
+      <w:r>
+        <w:rPr>
+          <w:rFonts w:ascii="Courier New" w:hAnsi="Courier New" w:cs="Courier New"/>
+          <w:lang w:val="en-US"/>
+        </w:rPr>
+        <w:t>() == 't':</w:t>
+      </w:r>
+    </w:p>
+    <w:p>
+      <w:pPr>
+        <w:spacing w:after="0"/>
+        <w:rPr>
+          <w:rFonts w:ascii="Courier New" w:hAnsi="Courier New" w:cs="Courier New"/>
+          <w:lang w:val="en-US"/>
+        </w:rPr>
+      </w:pPr>
+      <w:r>
+        <w:rPr>
+          <w:rFonts w:ascii="Courier New" w:hAnsi="Courier New" w:cs="Courier New"/>
+          <w:lang w:val="en-US"/>
+        </w:rPr>
+        <w:t xml:space="preserve">             res +</w:t>
+      </w:r>
+      <w:proofErr w:type="gramStart"/>
+      <w:r>
+        <w:rPr>
+          <w:rFonts w:ascii="Courier New" w:hAnsi="Courier New" w:cs="Courier New"/>
+          <w:lang w:val="en-US"/>
+        </w:rPr>
+        <w:t>=  '</w:t>
+      </w:r>
+      <w:proofErr w:type="gramEnd"/>
+      <w:r>
+        <w:rPr>
+          <w:rFonts w:ascii="Courier New" w:hAnsi="Courier New" w:cs="Courier New"/>
+          <w:lang w:val="en-US"/>
+        </w:rPr>
+        <w:t>A'</w:t>
+      </w:r>
+    </w:p>
+    <w:p>
+      <w:pPr>
+        <w:spacing w:after="0"/>
+        <w:rPr>
+          <w:rFonts w:ascii="Courier New" w:hAnsi="Courier New" w:cs="Courier New"/>
+          <w:lang w:val="en-US"/>
+        </w:rPr>
+      </w:pPr>
+      <w:r>
+        <w:rPr>
+          <w:rFonts w:ascii="Courier New" w:hAnsi="Courier New" w:cs="Courier New"/>
+          <w:lang w:val="en-US"/>
+        </w:rPr>
+        <w:t xml:space="preserve">        </w:t>
+      </w:r>
+      <w:proofErr w:type="spellStart"/>
+      <w:r>
+        <w:rPr>
+          <w:rFonts w:ascii="Courier New" w:hAnsi="Courier New" w:cs="Courier New"/>
+          <w:lang w:val="en-US"/>
+        </w:rPr>
+        <w:t>elif</w:t>
+      </w:r>
+      <w:proofErr w:type="spellEnd"/>
+      <w:r>
+        <w:rPr>
+          <w:rFonts w:ascii="Courier New" w:hAnsi="Courier New" w:cs="Courier New"/>
+          <w:lang w:val="en-US"/>
+        </w:rPr>
+        <w:t xml:space="preserve"> </w:t>
+      </w:r>
+      <w:proofErr w:type="spellStart"/>
+      <w:r>
+        <w:rPr>
+          <w:rFonts w:ascii="Courier New" w:hAnsi="Courier New" w:cs="Courier New"/>
+          <w:lang w:val="en-US"/>
+        </w:rPr>
+        <w:t>dncEl.lower</w:t>
+      </w:r>
+      <w:proofErr w:type="spellEnd"/>
+      <w:r>
+        <w:rPr>
+          <w:rFonts w:ascii="Courier New" w:hAnsi="Courier New" w:cs="Courier New"/>
+          <w:lang w:val="en-US"/>
+        </w:rPr>
+        <w:t>() == 'g':</w:t>
+      </w:r>
+    </w:p>
+    <w:p>
+      <w:pPr>
+        <w:spacing w:after="0"/>
+        <w:rPr>
+          <w:rFonts w:ascii="Courier New" w:hAnsi="Courier New" w:cs="Courier New"/>
+          <w:lang w:val="en-US"/>
+        </w:rPr>
+      </w:pPr>
+      <w:r>
+        <w:rPr>
+          <w:rFonts w:ascii="Courier New" w:hAnsi="Courier New" w:cs="Courier New"/>
+          <w:lang w:val="en-US"/>
+        </w:rPr>
+        <w:t xml:space="preserve">             res +</w:t>
+      </w:r>
+      <w:proofErr w:type="gramStart"/>
+      <w:r>
+        <w:rPr>
+          <w:rFonts w:ascii="Courier New" w:hAnsi="Courier New" w:cs="Courier New"/>
+          <w:lang w:val="en-US"/>
+        </w:rPr>
+        <w:t>=  '</w:t>
+      </w:r>
+      <w:proofErr w:type="gramEnd"/>
+      <w:r>
+        <w:rPr>
+          <w:rFonts w:ascii="Courier New" w:hAnsi="Courier New" w:cs="Courier New"/>
+          <w:lang w:val="en-US"/>
+        </w:rPr>
+        <w:t>C'</w:t>
+      </w:r>
+    </w:p>
+    <w:p>
+      <w:pPr>
+        <w:spacing w:after="0"/>
+        <w:rPr>
+          <w:rFonts w:ascii="Courier New" w:hAnsi="Courier New" w:cs="Courier New"/>
+          <w:lang w:val="en-US"/>
+        </w:rPr>
+      </w:pPr>
+      <w:r>
+        <w:rPr>
+          <w:rFonts w:ascii="Courier New" w:hAnsi="Courier New" w:cs="Courier New"/>
+          <w:lang w:val="en-US"/>
+        </w:rPr>
+        <w:t xml:space="preserve">        else:</w:t>
+      </w:r>
+    </w:p>
+    <w:p>
+      <w:pPr>
+        <w:spacing w:after="0"/>
+        <w:rPr>
+          <w:rFonts w:ascii="Courier New" w:hAnsi="Courier New" w:cs="Courier New"/>
+          <w:lang w:val="en-US"/>
+        </w:rPr>
+      </w:pPr>
+      <w:r>
+        <w:rPr>
+          <w:rFonts w:ascii="Courier New" w:hAnsi="Courier New" w:cs="Courier New"/>
+          <w:lang w:val="en-US"/>
+        </w:rPr>
+        <w:t xml:space="preserve">             res +</w:t>
+      </w:r>
+      <w:proofErr w:type="gramStart"/>
+      <w:r>
+        <w:rPr>
+          <w:rFonts w:ascii="Courier New" w:hAnsi="Courier New" w:cs="Courier New"/>
+          <w:lang w:val="en-US"/>
+        </w:rPr>
+        <w:t>=  '</w:t>
+      </w:r>
+      <w:proofErr w:type="gramEnd"/>
+      <w:r>
+        <w:rPr>
+          <w:rFonts w:ascii="Courier New" w:hAnsi="Courier New" w:cs="Courier New"/>
+          <w:lang w:val="en-US"/>
+        </w:rPr>
+        <w:t>G'</w:t>
+      </w:r>
+    </w:p>
+    <w:p>
+      <w:pPr>
+        <w:spacing w:after="0"/>
+        <w:rPr>
+          <w:rFonts w:ascii="Courier New" w:hAnsi="Courier New" w:cs="Courier New"/>
+          <w:lang w:val="en-US"/>
+        </w:rPr>
+      </w:pPr>
+      <w:r>
+        <w:rPr>
+          <w:rFonts w:ascii="Courier New" w:hAnsi="Courier New" w:cs="Courier New"/>
+          <w:lang w:val="en-US"/>
+        </w:rPr>
+        <w:t xml:space="preserve">    return res</w:t>
+      </w:r>
+    </w:p>
+    <w:p>
+      <w:pPr>
+        <w:spacing w:after="0"/>
+        <w:rPr>
+          <w:rFonts w:ascii="Courier New" w:hAnsi="Courier New" w:cs="Courier New"/>
+          <w:lang w:val="en-US"/>
+        </w:rPr>
+      </w:pPr>
+    </w:p>
+    <w:p>
+      <w:pPr>
+        <w:spacing w:after="0"/>
+        <w:rPr>
+          <w:rFonts w:ascii="Courier New" w:hAnsi="Courier New" w:cs="Courier New"/>
+          <w:lang w:val="en-US"/>
+        </w:rPr>
+      </w:pPr>
+      <w:r>
+        <w:rPr>
+          <w:rFonts w:ascii="Courier New" w:hAnsi="Courier New" w:cs="Courier New"/>
+          <w:lang w:val="en-US"/>
+        </w:rPr>
+        <w:t xml:space="preserve">def </w:t>
+      </w:r>
+      <w:proofErr w:type="spellStart"/>
+      <w:r>
+        <w:rPr>
+          <w:rFonts w:ascii="Courier New" w:hAnsi="Courier New" w:cs="Courier New"/>
+          <w:lang w:val="en-US"/>
+        </w:rPr>
+        <w:t>printInputAndReverse</w:t>
+      </w:r>
+      <w:proofErr w:type="spellEnd"/>
+      <w:r>
+        <w:rPr>
+          <w:rFonts w:ascii="Courier New" w:hAnsi="Courier New" w:cs="Courier New"/>
+          <w:lang w:val="en-US"/>
+        </w:rPr>
+        <w:t>(</w:t>
+      </w:r>
+      <w:proofErr w:type="spellStart"/>
+      <w:proofErr w:type="gramStart"/>
+      <w:r>
+        <w:rPr>
+          <w:rFonts w:ascii="Courier New" w:hAnsi="Courier New" w:cs="Courier New"/>
+          <w:lang w:val="en-US"/>
+        </w:rPr>
+        <w:t>input,reverse</w:t>
+      </w:r>
+      <w:proofErr w:type="spellEnd"/>
+      <w:proofErr w:type="gramEnd"/>
+      <w:r>
+        <w:rPr>
+          <w:rFonts w:ascii="Courier New" w:hAnsi="Courier New" w:cs="Courier New"/>
+          <w:lang w:val="en-US"/>
+        </w:rPr>
+        <w:t>):</w:t>
+      </w:r>
+    </w:p>
+    <w:p>
+      <w:pPr>
+        <w:spacing w:after="0"/>
+        <w:rPr>
+          <w:rFonts w:ascii="Courier New" w:hAnsi="Courier New" w:cs="Courier New"/>
+          <w:lang w:val="en-US"/>
+        </w:rPr>
+      </w:pPr>
+      <w:r>
+        <w:rPr>
+          <w:rFonts w:ascii="Courier New" w:hAnsi="Courier New" w:cs="Courier New"/>
+          <w:lang w:val="en-US"/>
+        </w:rPr>
+        <w:t xml:space="preserve">    print(input)    </w:t>
+      </w:r>
+    </w:p>
+    <w:p>
+      <w:pPr>
+        <w:spacing w:after="0"/>
+        <w:rPr>
+          <w:rFonts w:ascii="Courier New" w:hAnsi="Courier New" w:cs="Courier New"/>
+          <w:lang w:val="en-US"/>
+        </w:rPr>
+      </w:pPr>
+      <w:r>
+        <w:rPr>
+          <w:rFonts w:ascii="Courier New" w:hAnsi="Courier New" w:cs="Courier New"/>
+          <w:lang w:val="en-US"/>
+        </w:rPr>
+        <w:t xml:space="preserve">    for base in input:</w:t>
+      </w:r>
+    </w:p>
+    <w:p>
+      <w:pPr>
+        <w:spacing w:after="0"/>
+        <w:rPr>
+          <w:rFonts w:ascii="Courier New" w:hAnsi="Courier New" w:cs="Courier New"/>
+          <w:lang w:val="en-US"/>
+        </w:rPr>
+      </w:pPr>
+      <w:r>
+        <w:rPr>
+          <w:rFonts w:ascii="Courier New" w:hAnsi="Courier New" w:cs="Courier New"/>
+          <w:lang w:val="en-US"/>
+        </w:rPr>
+        <w:t xml:space="preserve">        </w:t>
+      </w:r>
+      <w:proofErr w:type="gramStart"/>
+      <w:r>
+        <w:rPr>
+          <w:rFonts w:ascii="Courier New" w:hAnsi="Courier New" w:cs="Courier New"/>
+          <w:lang w:val="en-US"/>
+        </w:rPr>
+        <w:t>print(</w:t>
+      </w:r>
+      <w:proofErr w:type="gramEnd"/>
+      <w:r>
+        <w:rPr>
+          <w:rFonts w:ascii="Courier New" w:hAnsi="Courier New" w:cs="Courier New"/>
+          <w:lang w:val="en-US"/>
+        </w:rPr>
+        <w:t xml:space="preserve">'|', end='')    </w:t>
+      </w:r>
+    </w:p>
+    <w:p>
+      <w:pPr>
+        <w:spacing w:after="0"/>
+        <w:rPr>
+          <w:rFonts w:ascii="Courier New" w:hAnsi="Courier New" w:cs="Courier New"/>
+          <w:lang w:val="en-US"/>
+        </w:rPr>
+      </w:pPr>
+      <w:r>
+        <w:rPr>
+          <w:rFonts w:ascii="Courier New" w:hAnsi="Courier New" w:cs="Courier New"/>
+          <w:lang w:val="en-US"/>
+        </w:rPr>
+        <w:t xml:space="preserve">    </w:t>
+      </w:r>
+      <w:proofErr w:type="gramStart"/>
+      <w:r>
+        <w:rPr>
+          <w:rFonts w:ascii="Courier New" w:hAnsi="Courier New" w:cs="Courier New"/>
+          <w:lang w:val="en-US"/>
+        </w:rPr>
+        <w:t>print(</w:t>
+      </w:r>
+      <w:proofErr w:type="gramEnd"/>
+      <w:r>
+        <w:rPr>
+          <w:rFonts w:ascii="Courier New" w:hAnsi="Courier New" w:cs="Courier New"/>
+          <w:lang w:val="en-US"/>
+        </w:rPr>
+        <w:t xml:space="preserve">)            </w:t>
+      </w:r>
+    </w:p>
+    <w:p>
+      <w:pPr>
+        <w:spacing w:after="0"/>
+        <w:rPr>
+          <w:rFonts w:ascii="Courier New" w:hAnsi="Courier New" w:cs="Courier New"/>
+          <w:lang w:val="en-US"/>
+        </w:rPr>
+      </w:pPr>
+      <w:r>
+        <w:rPr>
+          <w:rFonts w:ascii="Courier New" w:hAnsi="Courier New" w:cs="Courier New"/>
+          <w:lang w:val="en-US"/>
+        </w:rPr>
+        <w:t xml:space="preserve">    for base in reversed(reverse):</w:t>
+      </w:r>
+    </w:p>
+    <w:p>
+      <w:pPr>
+        <w:spacing w:after="0"/>
+        <w:rPr>
+          <w:rFonts w:ascii="Courier New" w:hAnsi="Courier New" w:cs="Courier New"/>
+          <w:lang w:val="en-US"/>
+        </w:rPr>
+      </w:pPr>
+      <w:r>
+        <w:rPr>
+          <w:rFonts w:ascii="Courier New" w:hAnsi="Courier New" w:cs="Courier New"/>
+          <w:lang w:val="en-US"/>
+        </w:rPr>
+        <w:t xml:space="preserve">        </w:t>
+      </w:r>
+      <w:proofErr w:type="gramStart"/>
+      <w:r>
+        <w:rPr>
+          <w:rFonts w:ascii="Courier New" w:hAnsi="Courier New" w:cs="Courier New"/>
+          <w:lang w:val="en-US"/>
+        </w:rPr>
+        <w:t>print(</w:t>
+      </w:r>
+      <w:proofErr w:type="gramEnd"/>
+      <w:r>
+        <w:rPr>
+          <w:rFonts w:ascii="Courier New" w:hAnsi="Courier New" w:cs="Courier New"/>
+          <w:lang w:val="en-US"/>
+        </w:rPr>
+        <w:t xml:space="preserve">base, end='')        </w:t>
+      </w:r>
+    </w:p>
+    <w:p>
+      <w:pPr>
+        <w:spacing w:after="0"/>
+        <w:rPr>
+          <w:rFonts w:ascii="Courier New" w:hAnsi="Courier New" w:cs="Courier New"/>
+          <w:lang w:val="en-US"/>
+        </w:rPr>
+      </w:pPr>
+      <w:r>
+        <w:rPr>
+          <w:rFonts w:ascii="Courier New" w:hAnsi="Courier New" w:cs="Courier New"/>
+          <w:lang w:val="en-US"/>
+        </w:rPr>
+        <w:t xml:space="preserve">    </w:t>
+      </w:r>
+      <w:proofErr w:type="gramStart"/>
+      <w:r>
+        <w:rPr>
+          <w:rFonts w:ascii="Courier New" w:hAnsi="Courier New" w:cs="Courier New"/>
+          <w:lang w:val="en-US"/>
+        </w:rPr>
+        <w:t>print(</w:t>
+      </w:r>
+      <w:proofErr w:type="gramEnd"/>
+      <w:r>
+        <w:rPr>
+          <w:rFonts w:ascii="Courier New" w:hAnsi="Courier New" w:cs="Courier New"/>
+          <w:lang w:val="en-US"/>
+        </w:rPr>
+        <w:t>)</w:t>
+      </w:r>
+    </w:p>
+    <w:p>
+      <w:pPr>
+        <w:spacing w:after="0"/>
+        <w:rPr>
+          <w:rFonts w:ascii="Courier New" w:hAnsi="Courier New" w:cs="Courier New"/>
+          <w:lang w:val="en-US"/>
+        </w:rPr>
+      </w:pPr>
+    </w:p>
+    <w:p>
+      <w:pPr>
+        <w:spacing w:after="0"/>
+        <w:rPr>
+          <w:rFonts w:ascii="Courier New" w:hAnsi="Courier New" w:cs="Courier New"/>
+          <w:lang w:val="en-US"/>
+        </w:rPr>
+      </w:pPr>
+      <w:r>
+        <w:rPr>
+          <w:rFonts w:ascii="Courier New" w:hAnsi="Courier New" w:cs="Courier New"/>
+          <w:lang w:val="en-US"/>
+        </w:rPr>
+        <w:t xml:space="preserve">def </w:t>
+      </w:r>
+      <w:proofErr w:type="gramStart"/>
+      <w:r>
+        <w:rPr>
+          <w:rFonts w:ascii="Courier New" w:hAnsi="Courier New" w:cs="Courier New"/>
+          <w:lang w:val="en-US"/>
+        </w:rPr>
+        <w:t>main(</w:t>
+      </w:r>
+      <w:proofErr w:type="gramEnd"/>
+      <w:r>
+        <w:rPr>
+          <w:rFonts w:ascii="Courier New" w:hAnsi="Courier New" w:cs="Courier New"/>
+          <w:lang w:val="en-US"/>
+        </w:rPr>
+        <w:t>):</w:t>
+      </w:r>
+    </w:p>
+    <w:p>
+      <w:pPr>
+        <w:spacing w:after="0"/>
+        <w:rPr>
+          <w:rFonts w:ascii="Courier New" w:hAnsi="Courier New" w:cs="Courier New"/>
+          <w:lang w:val="en-US"/>
+        </w:rPr>
+      </w:pPr>
+      <w:r>
+        <w:rPr>
+          <w:rFonts w:ascii="Courier New" w:hAnsi="Courier New" w:cs="Courier New"/>
+          <w:lang w:val="en-US"/>
+        </w:rPr>
+        <w:t xml:space="preserve">    try:</w:t>
+      </w:r>
+    </w:p>
+    <w:p>
+      <w:pPr>
+        <w:spacing w:after="0"/>
+        <w:rPr>
+          <w:rFonts w:ascii="Courier New" w:hAnsi="Courier New" w:cs="Courier New"/>
+          <w:lang w:val="en-US"/>
+        </w:rPr>
+      </w:pPr>
+      <w:r>
+        <w:rPr>
+          <w:rFonts w:ascii="Courier New" w:hAnsi="Courier New" w:cs="Courier New"/>
+          <w:lang w:val="en-US"/>
+        </w:rPr>
+        <w:t xml:space="preserve">        </w:t>
+      </w:r>
+      <w:proofErr w:type="spellStart"/>
+      <w:r>
+        <w:rPr>
+          <w:rFonts w:ascii="Courier New" w:hAnsi="Courier New" w:cs="Courier New"/>
+          <w:lang w:val="en-US"/>
+        </w:rPr>
+        <w:t>inputDncCode</w:t>
+      </w:r>
+      <w:proofErr w:type="spellEnd"/>
+      <w:r>
+        <w:rPr>
+          <w:rFonts w:ascii="Courier New" w:hAnsi="Courier New" w:cs="Courier New"/>
+          <w:lang w:val="en-US"/>
+        </w:rPr>
+        <w:t xml:space="preserve"> = </w:t>
+      </w:r>
+      <w:proofErr w:type="gramStart"/>
+      <w:r>
+        <w:rPr>
+          <w:rFonts w:ascii="Courier New" w:hAnsi="Courier New" w:cs="Courier New"/>
+          <w:lang w:val="en-US"/>
+        </w:rPr>
+        <w:t>input(</w:t>
+      </w:r>
+      <w:proofErr w:type="gramEnd"/>
+      <w:r>
+        <w:rPr>
+          <w:rFonts w:ascii="Courier New" w:hAnsi="Courier New" w:cs="Courier New"/>
+          <w:lang w:val="en-US"/>
+        </w:rPr>
+        <w:t>"</w:t>
+      </w:r>
+      <w:r>
+        <w:rPr>
+          <w:rFonts w:ascii="Courier New" w:hAnsi="Courier New" w:cs="Courier New"/>
+        </w:rPr>
+        <w:t>Введите</w:t>
+      </w:r>
+      <w:r>
+        <w:rPr>
+          <w:rFonts w:ascii="Courier New" w:hAnsi="Courier New" w:cs="Courier New"/>
+          <w:lang w:val="en-US"/>
+        </w:rPr>
+        <w:t xml:space="preserve"> </w:t>
+      </w:r>
+      <w:r>
+        <w:rPr>
+          <w:rFonts w:ascii="Courier New" w:hAnsi="Courier New" w:cs="Courier New"/>
+        </w:rPr>
+        <w:t>строку</w:t>
+      </w:r>
+      <w:r>
+        <w:rPr>
+          <w:rFonts w:ascii="Courier New" w:hAnsi="Courier New" w:cs="Courier New"/>
+          <w:lang w:val="en-US"/>
+        </w:rPr>
+        <w:t xml:space="preserve"> </w:t>
+      </w:r>
+      <w:r>
+        <w:rPr>
+          <w:rFonts w:ascii="Courier New" w:hAnsi="Courier New" w:cs="Courier New"/>
+        </w:rPr>
+        <w:t>ДНК</w:t>
+      </w:r>
+      <w:r>
+        <w:rPr>
+          <w:rFonts w:ascii="Courier New" w:hAnsi="Courier New" w:cs="Courier New"/>
+          <w:lang w:val="en-US"/>
+        </w:rPr>
+        <w:t>: ")</w:t>
+      </w:r>
+    </w:p>
+    <w:p>
+      <w:pPr>
+        <w:spacing w:after="0"/>
+        <w:rPr>
+          <w:rFonts w:ascii="Courier New" w:hAnsi="Courier New" w:cs="Courier New"/>
+          <w:lang w:val="en-US"/>
+        </w:rPr>
+      </w:pPr>
+      <w:r>
+        <w:rPr>
+          <w:rFonts w:ascii="Courier New" w:hAnsi="Courier New" w:cs="Courier New"/>
+          <w:lang w:val="en-US"/>
+        </w:rPr>
+        <w:t xml:space="preserve">        if </w:t>
+      </w:r>
+      <w:proofErr w:type="spellStart"/>
+      <w:r>
+        <w:rPr>
+          <w:rFonts w:ascii="Courier New" w:hAnsi="Courier New" w:cs="Courier New"/>
+          <w:lang w:val="en-US"/>
+        </w:rPr>
+        <w:t>inputDncCode</w:t>
+      </w:r>
+      <w:proofErr w:type="spellEnd"/>
+      <w:r>
+        <w:rPr>
+          <w:rFonts w:ascii="Courier New" w:hAnsi="Courier New" w:cs="Courier New"/>
+          <w:lang w:val="en-US"/>
+        </w:rPr>
+        <w:t>:</w:t>
+      </w:r>
+    </w:p>
+    <w:p>
+      <w:pPr>
+        <w:spacing w:after="0"/>
+        <w:rPr>
+          <w:rFonts w:ascii="Courier New" w:hAnsi="Courier New" w:cs="Courier New"/>
+          <w:lang w:val="en-US"/>
+        </w:rPr>
+      </w:pPr>
+      <w:r>
+        <w:rPr>
+          <w:rFonts w:ascii="Courier New" w:hAnsi="Courier New" w:cs="Courier New"/>
+          <w:lang w:val="en-US"/>
+        </w:rPr>
+        <w:t xml:space="preserve">            </w:t>
+      </w:r>
+      <w:proofErr w:type="spellStart"/>
+      <w:r>
+        <w:rPr>
+          <w:rFonts w:ascii="Courier New" w:hAnsi="Courier New" w:cs="Courier New"/>
+          <w:lang w:val="en-US"/>
+        </w:rPr>
+        <w:t>preObrDncCode</w:t>
+      </w:r>
+      <w:proofErr w:type="spellEnd"/>
+      <w:r>
+        <w:rPr>
+          <w:rFonts w:ascii="Courier New" w:hAnsi="Courier New" w:cs="Courier New"/>
+          <w:lang w:val="en-US"/>
+        </w:rPr>
+        <w:t>=</w:t>
+      </w:r>
+      <w:proofErr w:type="spellStart"/>
+      <w:r>
+        <w:rPr>
+          <w:rFonts w:ascii="Courier New" w:hAnsi="Courier New" w:cs="Courier New"/>
+          <w:lang w:val="en-US"/>
+        </w:rPr>
+        <w:t>complementWC</w:t>
+      </w:r>
+      <w:proofErr w:type="spellEnd"/>
+      <w:r>
+        <w:rPr>
+          <w:rFonts w:ascii="Courier New" w:hAnsi="Courier New" w:cs="Courier New"/>
+          <w:lang w:val="en-US"/>
+        </w:rPr>
+        <w:t>(</w:t>
+      </w:r>
+      <w:proofErr w:type="spellStart"/>
+      <w:r>
+        <w:rPr>
+          <w:rFonts w:ascii="Courier New" w:hAnsi="Courier New" w:cs="Courier New"/>
+          <w:lang w:val="en-US"/>
+        </w:rPr>
+        <w:t>inputDncCode</w:t>
+      </w:r>
+      <w:proofErr w:type="spellEnd"/>
+      <w:r>
+        <w:rPr>
+          <w:rFonts w:ascii="Courier New" w:hAnsi="Courier New" w:cs="Courier New"/>
+          <w:lang w:val="en-US"/>
+        </w:rPr>
+        <w:t>)</w:t>
+      </w:r>
+    </w:p>
+    <w:p>
+      <w:pPr>
+        <w:spacing w:after="0"/>
+        <w:rPr>
+          <w:rFonts w:ascii="Courier New" w:hAnsi="Courier New" w:cs="Courier New"/>
+          <w:lang w:val="en-US"/>
+        </w:rPr>
+      </w:pPr>
+      <w:r>
+        <w:rPr>
+          <w:rFonts w:ascii="Courier New" w:hAnsi="Courier New" w:cs="Courier New"/>
+          <w:lang w:val="en-US"/>
+        </w:rPr>
+        <w:t xml:space="preserve">            </w:t>
+      </w:r>
+      <w:proofErr w:type="gramStart"/>
+      <w:r>
+        <w:rPr>
+          <w:rFonts w:ascii="Courier New" w:hAnsi="Courier New" w:cs="Courier New"/>
+          <w:lang w:val="en-US"/>
+        </w:rPr>
+        <w:t>print(</w:t>
+      </w:r>
+      <w:proofErr w:type="gramEnd"/>
+      <w:r>
+        <w:rPr>
+          <w:rFonts w:ascii="Courier New" w:hAnsi="Courier New" w:cs="Courier New"/>
+          <w:lang w:val="en-US"/>
+        </w:rPr>
+        <w:t>"</w:t>
+      </w:r>
+      <w:r>
+        <w:rPr>
+          <w:rFonts w:ascii="Courier New" w:hAnsi="Courier New" w:cs="Courier New"/>
+        </w:rPr>
+        <w:t>Результат</w:t>
+      </w:r>
+      <w:r>
+        <w:rPr>
+          <w:rFonts w:ascii="Courier New" w:hAnsi="Courier New" w:cs="Courier New"/>
+          <w:lang w:val="en-US"/>
+        </w:rPr>
+        <w:t xml:space="preserve"> </w:t>
+      </w:r>
+      <w:r>
+        <w:rPr>
+          <w:rFonts w:ascii="Courier New" w:hAnsi="Courier New" w:cs="Courier New"/>
+        </w:rPr>
+        <w:t>преобразования</w:t>
+      </w:r>
+      <w:r>
+        <w:rPr>
+          <w:rFonts w:ascii="Courier New" w:hAnsi="Courier New" w:cs="Courier New"/>
+          <w:lang w:val="en-US"/>
+        </w:rPr>
+        <w:t>")</w:t>
+      </w:r>
+    </w:p>
+    <w:p>
+      <w:pPr>
+        <w:spacing w:after="0"/>
+        <w:rPr>
+          <w:rFonts w:ascii="Courier New" w:hAnsi="Courier New" w:cs="Courier New"/>
+          <w:lang w:val="en-US"/>
+        </w:rPr>
+      </w:pPr>
+      <w:r>
+        <w:rPr>
+          <w:rFonts w:ascii="Courier New" w:hAnsi="Courier New" w:cs="Courier New"/>
+          <w:lang w:val="en-US"/>
+        </w:rPr>
+        <w:t xml:space="preserve">            </w:t>
+      </w:r>
+      <w:proofErr w:type="spellStart"/>
+      <w:r>
+        <w:rPr>
+          <w:rFonts w:ascii="Courier New" w:hAnsi="Courier New" w:cs="Courier New"/>
+          <w:lang w:val="en-US"/>
+        </w:rPr>
+        <w:t>printInputAndReverse</w:t>
+      </w:r>
+      <w:proofErr w:type="spellEnd"/>
+      <w:r>
+        <w:rPr>
+          <w:rFonts w:ascii="Courier New" w:hAnsi="Courier New" w:cs="Courier New"/>
+          <w:lang w:val="en-US"/>
+        </w:rPr>
+        <w:t>(</w:t>
+      </w:r>
+      <w:proofErr w:type="spellStart"/>
+      <w:proofErr w:type="gramStart"/>
+      <w:r>
+        <w:rPr>
+          <w:rFonts w:ascii="Courier New" w:hAnsi="Courier New" w:cs="Courier New"/>
+          <w:lang w:val="en-US"/>
+        </w:rPr>
+        <w:t>inputDncCode,preObrDncCode</w:t>
+      </w:r>
+      <w:proofErr w:type="spellEnd"/>
+      <w:proofErr w:type="gramEnd"/>
+      <w:r>
+        <w:rPr>
+          <w:rFonts w:ascii="Courier New" w:hAnsi="Courier New" w:cs="Courier New"/>
+          <w:lang w:val="en-US"/>
+        </w:rPr>
+        <w:t>)</w:t>
+      </w:r>
+    </w:p>
+    <w:p>
+      <w:pPr>
+        <w:spacing w:after="0"/>
+        <w:rPr>
+          <w:rFonts w:ascii="Courier New" w:hAnsi="Courier New" w:cs="Courier New"/>
+        </w:rPr>
+      </w:pPr>
+      <w:r>
+        <w:rPr>
+          <w:rFonts w:ascii="Courier New" w:hAnsi="Courier New" w:cs="Courier New"/>
+          <w:lang w:val="en-US"/>
+        </w:rPr>
+        <w:t xml:space="preserve">        </w:t>
+      </w:r>
+      <w:r>
+        <w:rPr>
+          <w:rFonts w:ascii="Courier New" w:hAnsi="Courier New" w:cs="Courier New"/>
+        </w:rPr>
+        <w:t>else:</w:t>
+      </w:r>
+    </w:p>
+    <w:p>
+      <w:pPr>
+        <w:spacing w:after="0"/>
+        <w:rPr>
+          <w:rFonts w:ascii="Courier New" w:hAnsi="Courier New" w:cs="Courier New"/>
+        </w:rPr>
+      </w:pPr>
+      <w:r>
+        <w:rPr>
+          <w:rFonts w:ascii="Courier New" w:hAnsi="Courier New" w:cs="Courier New"/>
+        </w:rPr>
+        <w:t xml:space="preserve">            print("Ввведенные данные пусты")</w:t>
+      </w:r>
+    </w:p>
+    <w:p>
+      <w:pPr>
+        <w:spacing w:after="0"/>
+        <w:rPr>
+          <w:rFonts w:ascii="Courier New" w:hAnsi="Courier New" w:cs="Courier New"/>
+          <w:lang w:val="en-US"/>
+        </w:rPr>
+      </w:pPr>
+      <w:r>
+        <w:rPr>
+          <w:rFonts w:ascii="Courier New" w:hAnsi="Courier New" w:cs="Courier New"/>
+        </w:rPr>
+        <w:t xml:space="preserve">    </w:t>
+      </w:r>
+      <w:r>
+        <w:rPr>
+          <w:rFonts w:ascii="Courier New" w:hAnsi="Courier New" w:cs="Courier New"/>
+          <w:lang w:val="en-US"/>
+        </w:rPr>
+        <w:t>except Exception:</w:t>
+      </w:r>
+    </w:p>
+    <w:p>
+      <w:pPr>
+        <w:spacing w:after="0"/>
+        <w:rPr>
+          <w:rFonts w:ascii="Courier New" w:hAnsi="Courier New" w:cs="Courier New"/>
+        </w:rPr>
+      </w:pPr>
+      <w:r>
+        <w:rPr>
+          <w:rFonts w:ascii="Courier New" w:hAnsi="Courier New" w:cs="Courier New"/>
+          <w:lang w:val="en-US"/>
+        </w:rPr>
+        <w:t xml:space="preserve">        </w:t>
+      </w:r>
+      <w:proofErr w:type="gramStart"/>
+      <w:r>
+        <w:rPr>
+          <w:rFonts w:ascii="Courier New" w:hAnsi="Courier New" w:cs="Courier New"/>
+          <w:lang w:val="en-US"/>
+        </w:rPr>
+        <w:t>print</w:t>
+      </w:r>
+      <w:r>
+        <w:rPr>
+          <w:rFonts w:ascii="Courier New" w:hAnsi="Courier New" w:cs="Courier New"/>
+        </w:rPr>
+        <w:t>(</w:t>
+      </w:r>
+      <w:proofErr w:type="gramEnd"/>
+      <w:r>
+        <w:rPr>
+          <w:rFonts w:ascii="Courier New" w:hAnsi="Courier New" w:cs="Courier New"/>
+        </w:rPr>
+        <w:t>"</w:t>
+      </w:r>
+      <w:r>
+        <w:rPr>
+          <w:rFonts w:ascii="Courier New" w:hAnsi="Courier New" w:cs="Courier New"/>
+        </w:rPr>
+        <w:t>Ошибка</w:t>
+      </w:r>
+      <w:r>
+        <w:rPr>
+          <w:rFonts w:ascii="Courier New" w:hAnsi="Courier New" w:cs="Courier New"/>
+        </w:rPr>
+        <w:t xml:space="preserve"> </w:t>
+      </w:r>
+      <w:r>
+        <w:rPr>
+          <w:rFonts w:ascii="Courier New" w:hAnsi="Courier New" w:cs="Courier New"/>
+        </w:rPr>
+        <w:t>при</w:t>
+      </w:r>
+      <w:r>
+        <w:rPr>
+          <w:rFonts w:ascii="Courier New" w:hAnsi="Courier New" w:cs="Courier New"/>
+        </w:rPr>
+        <w:t xml:space="preserve"> </w:t>
+      </w:r>
+      <w:r>
+        <w:rPr>
+          <w:rFonts w:ascii="Courier New" w:hAnsi="Courier New" w:cs="Courier New"/>
+        </w:rPr>
+        <w:t>работе</w:t>
+      </w:r>
+      <w:r>
+        <w:rPr>
+          <w:rFonts w:ascii="Courier New" w:hAnsi="Courier New" w:cs="Courier New"/>
+        </w:rPr>
+        <w:t xml:space="preserve"> </w:t>
+      </w:r>
+      <w:r>
+        <w:rPr>
+          <w:rFonts w:ascii="Courier New" w:hAnsi="Courier New" w:cs="Courier New"/>
+        </w:rPr>
+        <w:t>программы</w:t>
+      </w:r>
+      <w:r>
+        <w:rPr>
+          <w:rFonts w:ascii="Courier New" w:hAnsi="Courier New" w:cs="Courier New"/>
+        </w:rPr>
+        <w:t xml:space="preserve"> ", </w:t>
+      </w:r>
+      <w:r>
+        <w:rPr>
+          <w:rFonts w:ascii="Courier New" w:hAnsi="Courier New" w:cs="Courier New"/>
+          <w:lang w:val="en-US"/>
+        </w:rPr>
+        <w:t>traceback</w:t>
+      </w:r>
+      <w:r>
+        <w:rPr>
+          <w:rFonts w:ascii="Courier New" w:hAnsi="Courier New" w:cs="Courier New"/>
+        </w:rPr>
+        <w:t>.</w:t>
+      </w:r>
+      <w:r>
+        <w:rPr>
+          <w:rFonts w:ascii="Courier New" w:hAnsi="Courier New" w:cs="Courier New"/>
+          <w:lang w:val="en-US"/>
+        </w:rPr>
+        <w:t>format</w:t>
+      </w:r>
+      <w:r>
+        <w:rPr>
+          <w:rFonts w:ascii="Courier New" w:hAnsi="Courier New" w:cs="Courier New"/>
+        </w:rPr>
+        <w:t>_</w:t>
+      </w:r>
+      <w:proofErr w:type="spellStart"/>
+      <w:r>
+        <w:rPr>
+          <w:rFonts w:ascii="Courier New" w:hAnsi="Courier New" w:cs="Courier New"/>
+          <w:lang w:val="en-US"/>
+        </w:rPr>
+        <w:t>exc</w:t>
+      </w:r>
+      <w:proofErr w:type="spellEnd"/>
+      <w:r>
+        <w:rPr>
+          <w:rFonts w:ascii="Courier New" w:hAnsi="Courier New" w:cs="Courier New"/>
+        </w:rPr>
+        <w:t>())</w:t>
+      </w:r>
+    </w:p>
+    <w:p>
+      <w:pPr>
+        <w:spacing w:after="0"/>
+        <w:rPr>
+          <w:rFonts w:ascii="Courier New" w:hAnsi="Courier New" w:cs="Courier New"/>
+        </w:rPr>
+      </w:pPr>
+    </w:p>
+    <w:p>
+      <w:pPr>
+        <w:spacing w:after="0"/>
+        <w:rPr>
+          <w:rFonts w:ascii="Courier New" w:hAnsi="Courier New" w:cs="Courier New"/>
+        </w:rPr>
+      </w:pPr>
+    </w:p>
+    <w:p>
+      <w:pPr>
+        <w:spacing w:after="0"/>
+        <w:rPr>
+          <w:rFonts w:ascii="Courier New" w:hAnsi="Courier New" w:cs="Courier New"/>
+        </w:rPr>
+      </w:pPr>
+      <w:r>
+        <w:rPr>
+          <w:rFonts w:ascii="Courier New" w:hAnsi="Courier New" w:cs="Courier New"/>
+        </w:rPr>
+        <w:t>if __name__ == "__main__":</w:t>
+      </w:r>
+    </w:p>
+    <w:p>
+      <w:pPr>
+        <w:spacing w:after="0"/>
+        <w:rPr>
+          <w:rFonts w:ascii="Courier New" w:hAnsi="Courier New" w:cs="Courier New"/>
+        </w:rPr>
+      </w:pPr>
+      <w:r>
+        <w:rPr>
+          <w:rFonts w:ascii="Courier New" w:hAnsi="Courier New" w:cs="Courier New"/>
+        </w:rPr>
+        <w:t xml:space="preserve">    main()</w:t>
+      </w:r>
+    </w:p>
+    <w:p>
+      <w:pPr>
+        <w:spacing w:after="0"/>
+        <w:rPr>
+          <w:rFonts w:ascii="Courier New" w:hAnsi="Courier New" w:cs="Courier New"/>
+        </w:rPr>
+      </w:pPr>
+    </w:p>
+    <w:p>
+      <w:pPr>
         <w:rPr>
           <w:rFonts w:ascii="Times New Roman" w:hAnsi="Times New Roman" w:cs="Times New Roman"/>
           <w:b/>
           <w:sz w:val="28"/>
           <w:szCs w:val="28"/>
         </w:rPr>
-        <w:t>:</w:t>
-      </w:r>
+      </w:pPr>
       <w:r>
         <w:rPr>
           <w:rFonts w:ascii="Times New Roman" w:hAnsi="Times New Roman" w:cs="Times New Roman"/>
@@ -902,1213 +2132,7 @@
           <w:sz w:val="28"/>
           <w:szCs w:val="28"/>
         </w:rPr>
-        <w:t xml:space="preserve"> </w:t>
-      </w:r>
-    </w:p>
-    <w:p>
-      <w:pPr>
-        <w:spacing w:after="0"/>
-        <w:rPr>
-          <w:rFonts w:ascii="Courier New" w:hAnsi="Courier New" w:cs="Courier New"/>
-          <w:lang w:val="en-US"/>
-        </w:rPr>
-      </w:pPr>
-      <w:r>
-        <w:rPr>
-          <w:rFonts w:ascii="Courier New" w:hAnsi="Courier New" w:cs="Courier New"/>
-          <w:lang w:val="en-US"/>
-        </w:rPr>
-        <w:t xml:space="preserve">def </w:t>
-      </w:r>
-      <w:proofErr w:type="spellStart"/>
-      <w:r>
-        <w:rPr>
-          <w:rFonts w:ascii="Courier New" w:hAnsi="Courier New" w:cs="Courier New"/>
-          <w:lang w:val="en-US"/>
-        </w:rPr>
-        <w:t>complementWC</w:t>
-      </w:r>
-      <w:proofErr w:type="spellEnd"/>
-      <w:r>
-        <w:rPr>
-          <w:rFonts w:ascii="Courier New" w:hAnsi="Courier New" w:cs="Courier New"/>
-          <w:lang w:val="en-US"/>
-        </w:rPr>
-        <w:t>(</w:t>
-      </w:r>
-      <w:proofErr w:type="spellStart"/>
-      <w:r>
-        <w:rPr>
-          <w:rFonts w:ascii="Courier New" w:hAnsi="Courier New" w:cs="Courier New"/>
-          <w:lang w:val="en-US"/>
-        </w:rPr>
-        <w:t>dncCode</w:t>
-      </w:r>
-      <w:proofErr w:type="spellEnd"/>
-      <w:r>
-        <w:rPr>
-          <w:rFonts w:ascii="Courier New" w:hAnsi="Courier New" w:cs="Courier New"/>
-          <w:lang w:val="en-US"/>
-        </w:rPr>
-        <w:t>):</w:t>
-      </w:r>
-    </w:p>
-    <w:p>
-      <w:pPr>
-        <w:spacing w:after="0"/>
-        <w:rPr>
-          <w:rFonts w:ascii="Courier New" w:hAnsi="Courier New" w:cs="Courier New"/>
-          <w:lang w:val="en-US"/>
-        </w:rPr>
-      </w:pPr>
-      <w:r>
-        <w:rPr>
-          <w:rFonts w:ascii="Courier New" w:hAnsi="Courier New" w:cs="Courier New"/>
-          <w:lang w:val="en-US"/>
-        </w:rPr>
-        <w:t xml:space="preserve">    res = ""</w:t>
-      </w:r>
-    </w:p>
-    <w:p>
-      <w:pPr>
-        <w:spacing w:after="0"/>
-        <w:rPr>
-          <w:rFonts w:ascii="Courier New" w:hAnsi="Courier New" w:cs="Courier New"/>
-          <w:lang w:val="en-US"/>
-        </w:rPr>
-      </w:pPr>
-      <w:r>
-        <w:rPr>
-          <w:rFonts w:ascii="Courier New" w:hAnsi="Courier New" w:cs="Courier New"/>
-          <w:lang w:val="en-US"/>
-        </w:rPr>
-        <w:t xml:space="preserve">    for </w:t>
-      </w:r>
-      <w:proofErr w:type="spellStart"/>
-      <w:r>
-        <w:rPr>
-          <w:rFonts w:ascii="Courier New" w:hAnsi="Courier New" w:cs="Courier New"/>
-          <w:lang w:val="en-US"/>
-        </w:rPr>
-        <w:t>dncEl</w:t>
-      </w:r>
-      <w:proofErr w:type="spellEnd"/>
-      <w:r>
-        <w:rPr>
-          <w:rFonts w:ascii="Courier New" w:hAnsi="Courier New" w:cs="Courier New"/>
-          <w:lang w:val="en-US"/>
-        </w:rPr>
-        <w:t xml:space="preserve"> in reversed(</w:t>
-      </w:r>
-      <w:proofErr w:type="spellStart"/>
-      <w:r>
-        <w:rPr>
-          <w:rFonts w:ascii="Courier New" w:hAnsi="Courier New" w:cs="Courier New"/>
-          <w:lang w:val="en-US"/>
-        </w:rPr>
-        <w:t>dncCode</w:t>
-      </w:r>
-      <w:proofErr w:type="spellEnd"/>
-      <w:r>
-        <w:rPr>
-          <w:rFonts w:ascii="Courier New" w:hAnsi="Courier New" w:cs="Courier New"/>
-          <w:lang w:val="en-US"/>
-        </w:rPr>
-        <w:t>):</w:t>
-      </w:r>
-    </w:p>
-    <w:p>
-      <w:pPr>
-        <w:spacing w:after="0"/>
-        <w:rPr>
-          <w:rFonts w:ascii="Courier New" w:hAnsi="Courier New" w:cs="Courier New"/>
-          <w:lang w:val="en-US"/>
-        </w:rPr>
-      </w:pPr>
-      <w:r>
-        <w:rPr>
-          <w:rFonts w:ascii="Courier New" w:hAnsi="Courier New" w:cs="Courier New"/>
-          <w:lang w:val="en-US"/>
-        </w:rPr>
-        <w:t xml:space="preserve">        if </w:t>
-      </w:r>
-      <w:proofErr w:type="spellStart"/>
-      <w:r>
-        <w:rPr>
-          <w:rFonts w:ascii="Courier New" w:hAnsi="Courier New" w:cs="Courier New"/>
-          <w:lang w:val="en-US"/>
-        </w:rPr>
-        <w:t>dncEl.lower</w:t>
-      </w:r>
-      <w:proofErr w:type="spellEnd"/>
-      <w:r>
-        <w:rPr>
-          <w:rFonts w:ascii="Courier New" w:hAnsi="Courier New" w:cs="Courier New"/>
-          <w:lang w:val="en-US"/>
-        </w:rPr>
-        <w:t>() == 'a':</w:t>
-      </w:r>
-    </w:p>
-    <w:p>
-      <w:pPr>
-        <w:spacing w:after="0"/>
-        <w:rPr>
-          <w:rFonts w:ascii="Courier New" w:hAnsi="Courier New" w:cs="Courier New"/>
-          <w:lang w:val="en-US"/>
-        </w:rPr>
-      </w:pPr>
-      <w:r>
-        <w:rPr>
-          <w:rFonts w:ascii="Courier New" w:hAnsi="Courier New" w:cs="Courier New"/>
-          <w:lang w:val="en-US"/>
-        </w:rPr>
-        <w:t xml:space="preserve">            res += 'T'</w:t>
-      </w:r>
-    </w:p>
-    <w:p>
-      <w:pPr>
-        <w:spacing w:after="0"/>
-        <w:rPr>
-          <w:rFonts w:ascii="Courier New" w:hAnsi="Courier New" w:cs="Courier New"/>
-          <w:lang w:val="en-US"/>
-        </w:rPr>
-      </w:pPr>
-      <w:r>
-        <w:rPr>
-          <w:rFonts w:ascii="Courier New" w:hAnsi="Courier New" w:cs="Courier New"/>
-          <w:lang w:val="en-US"/>
-        </w:rPr>
-        <w:t xml:space="preserve">        </w:t>
-      </w:r>
-      <w:proofErr w:type="spellStart"/>
-      <w:r>
-        <w:rPr>
-          <w:rFonts w:ascii="Courier New" w:hAnsi="Courier New" w:cs="Courier New"/>
-          <w:lang w:val="en-US"/>
-        </w:rPr>
-        <w:t>elif</w:t>
-      </w:r>
-      <w:proofErr w:type="spellEnd"/>
-      <w:r>
-        <w:rPr>
-          <w:rFonts w:ascii="Courier New" w:hAnsi="Courier New" w:cs="Courier New"/>
-          <w:lang w:val="en-US"/>
-        </w:rPr>
-        <w:t xml:space="preserve"> </w:t>
-      </w:r>
-      <w:proofErr w:type="spellStart"/>
-      <w:r>
-        <w:rPr>
-          <w:rFonts w:ascii="Courier New" w:hAnsi="Courier New" w:cs="Courier New"/>
-          <w:lang w:val="en-US"/>
-        </w:rPr>
-        <w:t>dncEl.lower</w:t>
-      </w:r>
-      <w:proofErr w:type="spellEnd"/>
-      <w:r>
-        <w:rPr>
-          <w:rFonts w:ascii="Courier New" w:hAnsi="Courier New" w:cs="Courier New"/>
-          <w:lang w:val="en-US"/>
-        </w:rPr>
-        <w:t>() == 't':</w:t>
-      </w:r>
-    </w:p>
-    <w:p>
-      <w:pPr>
-        <w:spacing w:after="0"/>
-        <w:rPr>
-          <w:rFonts w:ascii="Courier New" w:hAnsi="Courier New" w:cs="Courier New"/>
-          <w:lang w:val="en-US"/>
-        </w:rPr>
-      </w:pPr>
-      <w:r>
-        <w:rPr>
-          <w:rFonts w:ascii="Courier New" w:hAnsi="Courier New" w:cs="Courier New"/>
-          <w:lang w:val="en-US"/>
-        </w:rPr>
-        <w:t xml:space="preserve">             res +</w:t>
-      </w:r>
-      <w:proofErr w:type="gramStart"/>
-      <w:r>
-        <w:rPr>
-          <w:rFonts w:ascii="Courier New" w:hAnsi="Courier New" w:cs="Courier New"/>
-          <w:lang w:val="en-US"/>
-        </w:rPr>
-        <w:t>=  '</w:t>
-      </w:r>
-      <w:proofErr w:type="gramEnd"/>
-      <w:r>
-        <w:rPr>
-          <w:rFonts w:ascii="Courier New" w:hAnsi="Courier New" w:cs="Courier New"/>
-          <w:lang w:val="en-US"/>
-        </w:rPr>
-        <w:t>A'</w:t>
-      </w:r>
-    </w:p>
-    <w:p>
-      <w:pPr>
-        <w:spacing w:after="0"/>
-        <w:rPr>
-          <w:rFonts w:ascii="Courier New" w:hAnsi="Courier New" w:cs="Courier New"/>
-          <w:lang w:val="en-US"/>
-        </w:rPr>
-      </w:pPr>
-      <w:r>
-        <w:rPr>
-          <w:rFonts w:ascii="Courier New" w:hAnsi="Courier New" w:cs="Courier New"/>
-          <w:lang w:val="en-US"/>
-        </w:rPr>
-        <w:t xml:space="preserve">        </w:t>
-      </w:r>
-      <w:proofErr w:type="spellStart"/>
-      <w:r>
-        <w:rPr>
-          <w:rFonts w:ascii="Courier New" w:hAnsi="Courier New" w:cs="Courier New"/>
-          <w:lang w:val="en-US"/>
-        </w:rPr>
-        <w:t>elif</w:t>
-      </w:r>
-      <w:proofErr w:type="spellEnd"/>
-      <w:r>
-        <w:rPr>
-          <w:rFonts w:ascii="Courier New" w:hAnsi="Courier New" w:cs="Courier New"/>
-          <w:lang w:val="en-US"/>
-        </w:rPr>
-        <w:t xml:space="preserve"> </w:t>
-      </w:r>
-      <w:proofErr w:type="spellStart"/>
-      <w:r>
-        <w:rPr>
-          <w:rFonts w:ascii="Courier New" w:hAnsi="Courier New" w:cs="Courier New"/>
-          <w:lang w:val="en-US"/>
-        </w:rPr>
-        <w:t>dncEl.lower</w:t>
-      </w:r>
-      <w:proofErr w:type="spellEnd"/>
-      <w:r>
-        <w:rPr>
-          <w:rFonts w:ascii="Courier New" w:hAnsi="Courier New" w:cs="Courier New"/>
-          <w:lang w:val="en-US"/>
-        </w:rPr>
-        <w:t>() == 'g':</w:t>
-      </w:r>
-    </w:p>
-    <w:p>
-      <w:pPr>
-        <w:spacing w:after="0"/>
-        <w:rPr>
-          <w:rFonts w:ascii="Courier New" w:hAnsi="Courier New" w:cs="Courier New"/>
-          <w:lang w:val="en-US"/>
-        </w:rPr>
-      </w:pPr>
-      <w:r>
-        <w:rPr>
-          <w:rFonts w:ascii="Courier New" w:hAnsi="Courier New" w:cs="Courier New"/>
-          <w:lang w:val="en-US"/>
-        </w:rPr>
-        <w:t xml:space="preserve">             res +</w:t>
-      </w:r>
-      <w:proofErr w:type="gramStart"/>
-      <w:r>
-        <w:rPr>
-          <w:rFonts w:ascii="Courier New" w:hAnsi="Courier New" w:cs="Courier New"/>
-          <w:lang w:val="en-US"/>
-        </w:rPr>
-        <w:t>=  '</w:t>
-      </w:r>
-      <w:proofErr w:type="gramEnd"/>
-      <w:r>
-        <w:rPr>
-          <w:rFonts w:ascii="Courier New" w:hAnsi="Courier New" w:cs="Courier New"/>
-          <w:lang w:val="en-US"/>
-        </w:rPr>
-        <w:t>C'</w:t>
-      </w:r>
-    </w:p>
-    <w:p>
-      <w:pPr>
-        <w:spacing w:after="0"/>
-        <w:rPr>
-          <w:rFonts w:ascii="Courier New" w:hAnsi="Courier New" w:cs="Courier New"/>
-          <w:lang w:val="en-US"/>
-        </w:rPr>
-      </w:pPr>
-      <w:r>
-        <w:rPr>
-          <w:rFonts w:ascii="Courier New" w:hAnsi="Courier New" w:cs="Courier New"/>
-          <w:lang w:val="en-US"/>
-        </w:rPr>
-        <w:t xml:space="preserve">        else:</w:t>
-      </w:r>
-    </w:p>
-    <w:p>
-      <w:pPr>
-        <w:spacing w:after="0"/>
-        <w:rPr>
-          <w:rFonts w:ascii="Courier New" w:hAnsi="Courier New" w:cs="Courier New"/>
-          <w:lang w:val="en-US"/>
-        </w:rPr>
-      </w:pPr>
-      <w:r>
-        <w:rPr>
-          <w:rFonts w:ascii="Courier New" w:hAnsi="Courier New" w:cs="Courier New"/>
-          <w:lang w:val="en-US"/>
-        </w:rPr>
-        <w:t xml:space="preserve">             res +</w:t>
-      </w:r>
-      <w:proofErr w:type="gramStart"/>
-      <w:r>
-        <w:rPr>
-          <w:rFonts w:ascii="Courier New" w:hAnsi="Courier New" w:cs="Courier New"/>
-          <w:lang w:val="en-US"/>
-        </w:rPr>
-        <w:t>=  '</w:t>
-      </w:r>
-      <w:proofErr w:type="gramEnd"/>
-      <w:r>
-        <w:rPr>
-          <w:rFonts w:ascii="Courier New" w:hAnsi="Courier New" w:cs="Courier New"/>
-          <w:lang w:val="en-US"/>
-        </w:rPr>
-        <w:t>G'</w:t>
-      </w:r>
-    </w:p>
-    <w:p>
-      <w:pPr>
-        <w:spacing w:after="0"/>
-        <w:rPr>
-          <w:rFonts w:ascii="Courier New" w:hAnsi="Courier New" w:cs="Courier New"/>
-          <w:lang w:val="en-US"/>
-        </w:rPr>
-      </w:pPr>
-      <w:r>
-        <w:rPr>
-          <w:rFonts w:ascii="Courier New" w:hAnsi="Courier New" w:cs="Courier New"/>
-          <w:lang w:val="en-US"/>
-        </w:rPr>
-        <w:t xml:space="preserve">    return res</w:t>
-      </w:r>
-    </w:p>
-    <w:p>
-      <w:pPr>
-        <w:spacing w:after="0"/>
-        <w:rPr>
-          <w:rFonts w:ascii="Courier New" w:hAnsi="Courier New" w:cs="Courier New"/>
-          <w:lang w:val="en-US"/>
-        </w:rPr>
-      </w:pPr>
-    </w:p>
-    <w:p>
-      <w:pPr>
-        <w:spacing w:after="0"/>
-        <w:rPr>
-          <w:rFonts w:ascii="Courier New" w:hAnsi="Courier New" w:cs="Courier New"/>
-          <w:lang w:val="en-US"/>
-        </w:rPr>
-      </w:pPr>
-      <w:r>
-        <w:rPr>
-          <w:rFonts w:ascii="Courier New" w:hAnsi="Courier New" w:cs="Courier New"/>
-          <w:lang w:val="en-US"/>
-        </w:rPr>
-        <w:t xml:space="preserve">def </w:t>
-      </w:r>
-      <w:proofErr w:type="spellStart"/>
-      <w:r>
-        <w:rPr>
-          <w:rFonts w:ascii="Courier New" w:hAnsi="Courier New" w:cs="Courier New"/>
-          <w:lang w:val="en-US"/>
-        </w:rPr>
-        <w:t>printInputAndReverse</w:t>
-      </w:r>
-      <w:proofErr w:type="spellEnd"/>
-      <w:r>
-        <w:rPr>
-          <w:rFonts w:ascii="Courier New" w:hAnsi="Courier New" w:cs="Courier New"/>
-          <w:lang w:val="en-US"/>
-        </w:rPr>
-        <w:t>(</w:t>
-      </w:r>
-      <w:proofErr w:type="spellStart"/>
-      <w:proofErr w:type="gramStart"/>
-      <w:r>
-        <w:rPr>
-          <w:rFonts w:ascii="Courier New" w:hAnsi="Courier New" w:cs="Courier New"/>
-          <w:lang w:val="en-US"/>
-        </w:rPr>
-        <w:t>input,reverse</w:t>
-      </w:r>
-      <w:proofErr w:type="spellEnd"/>
-      <w:proofErr w:type="gramEnd"/>
-      <w:r>
-        <w:rPr>
-          <w:rFonts w:ascii="Courier New" w:hAnsi="Courier New" w:cs="Courier New"/>
-          <w:lang w:val="en-US"/>
-        </w:rPr>
-        <w:t>):</w:t>
-      </w:r>
-    </w:p>
-    <w:p>
-      <w:pPr>
-        <w:spacing w:after="0"/>
-        <w:rPr>
-          <w:rFonts w:ascii="Courier New" w:hAnsi="Courier New" w:cs="Courier New"/>
-          <w:lang w:val="en-US"/>
-        </w:rPr>
-      </w:pPr>
-      <w:r>
-        <w:rPr>
-          <w:rFonts w:ascii="Courier New" w:hAnsi="Courier New" w:cs="Courier New"/>
-          <w:lang w:val="en-US"/>
-        </w:rPr>
-        <w:t xml:space="preserve">    print(input)    </w:t>
-      </w:r>
-    </w:p>
-    <w:p>
-      <w:pPr>
-        <w:spacing w:after="0"/>
-        <w:rPr>
-          <w:rFonts w:ascii="Courier New" w:hAnsi="Courier New" w:cs="Courier New"/>
-          <w:lang w:val="en-US"/>
-        </w:rPr>
-      </w:pPr>
-      <w:r>
-        <w:rPr>
-          <w:rFonts w:ascii="Courier New" w:hAnsi="Courier New" w:cs="Courier New"/>
-          <w:lang w:val="en-US"/>
-        </w:rPr>
-        <w:t xml:space="preserve">    for base in input:</w:t>
-      </w:r>
-    </w:p>
-    <w:p>
-      <w:pPr>
-        <w:spacing w:after="0"/>
-        <w:rPr>
-          <w:rFonts w:ascii="Courier New" w:hAnsi="Courier New" w:cs="Courier New"/>
-          <w:lang w:val="en-US"/>
-        </w:rPr>
-      </w:pPr>
-      <w:r>
-        <w:rPr>
-          <w:rFonts w:ascii="Courier New" w:hAnsi="Courier New" w:cs="Courier New"/>
-          <w:lang w:val="en-US"/>
-        </w:rPr>
-        <w:t xml:space="preserve">        </w:t>
-      </w:r>
-      <w:proofErr w:type="gramStart"/>
-      <w:r>
-        <w:rPr>
-          <w:rFonts w:ascii="Courier New" w:hAnsi="Courier New" w:cs="Courier New"/>
-          <w:lang w:val="en-US"/>
-        </w:rPr>
-        <w:t>print(</w:t>
-      </w:r>
-      <w:proofErr w:type="gramEnd"/>
-      <w:r>
-        <w:rPr>
-          <w:rFonts w:ascii="Courier New" w:hAnsi="Courier New" w:cs="Courier New"/>
-          <w:lang w:val="en-US"/>
-        </w:rPr>
-        <w:t xml:space="preserve">'|', end='')    </w:t>
-      </w:r>
-    </w:p>
-    <w:p>
-      <w:pPr>
-        <w:spacing w:after="0"/>
-        <w:rPr>
-          <w:rFonts w:ascii="Courier New" w:hAnsi="Courier New" w:cs="Courier New"/>
-          <w:lang w:val="en-US"/>
-        </w:rPr>
-      </w:pPr>
-      <w:r>
-        <w:rPr>
-          <w:rFonts w:ascii="Courier New" w:hAnsi="Courier New" w:cs="Courier New"/>
-          <w:lang w:val="en-US"/>
-        </w:rPr>
-        <w:t xml:space="preserve">    </w:t>
-      </w:r>
-      <w:proofErr w:type="gramStart"/>
-      <w:r>
-        <w:rPr>
-          <w:rFonts w:ascii="Courier New" w:hAnsi="Courier New" w:cs="Courier New"/>
-          <w:lang w:val="en-US"/>
-        </w:rPr>
-        <w:t>print(</w:t>
-      </w:r>
-      <w:proofErr w:type="gramEnd"/>
-      <w:r>
-        <w:rPr>
-          <w:rFonts w:ascii="Courier New" w:hAnsi="Courier New" w:cs="Courier New"/>
-          <w:lang w:val="en-US"/>
-        </w:rPr>
-        <w:t xml:space="preserve">)            </w:t>
-      </w:r>
-    </w:p>
-    <w:p>
-      <w:pPr>
-        <w:spacing w:after="0"/>
-        <w:rPr>
-          <w:rFonts w:ascii="Courier New" w:hAnsi="Courier New" w:cs="Courier New"/>
-          <w:lang w:val="en-US"/>
-        </w:rPr>
-      </w:pPr>
-      <w:r>
-        <w:rPr>
-          <w:rFonts w:ascii="Courier New" w:hAnsi="Courier New" w:cs="Courier New"/>
-          <w:lang w:val="en-US"/>
-        </w:rPr>
-        <w:t xml:space="preserve">    for base in reversed(reverse):</w:t>
-      </w:r>
-    </w:p>
-    <w:p>
-      <w:pPr>
-        <w:spacing w:after="0"/>
-        <w:rPr>
-          <w:rFonts w:ascii="Courier New" w:hAnsi="Courier New" w:cs="Courier New"/>
-          <w:lang w:val="en-US"/>
-        </w:rPr>
-      </w:pPr>
-      <w:r>
-        <w:rPr>
-          <w:rFonts w:ascii="Courier New" w:hAnsi="Courier New" w:cs="Courier New"/>
-          <w:lang w:val="en-US"/>
-        </w:rPr>
-        <w:t xml:space="preserve">        </w:t>
-      </w:r>
-      <w:proofErr w:type="gramStart"/>
-      <w:r>
-        <w:rPr>
-          <w:rFonts w:ascii="Courier New" w:hAnsi="Courier New" w:cs="Courier New"/>
-          <w:lang w:val="en-US"/>
-        </w:rPr>
-        <w:t>print(</w:t>
-      </w:r>
-      <w:proofErr w:type="gramEnd"/>
-      <w:r>
-        <w:rPr>
-          <w:rFonts w:ascii="Courier New" w:hAnsi="Courier New" w:cs="Courier New"/>
-          <w:lang w:val="en-US"/>
-        </w:rPr>
-        <w:t xml:space="preserve">base, end='')        </w:t>
-      </w:r>
-    </w:p>
-    <w:p>
-      <w:pPr>
-        <w:spacing w:after="0"/>
-        <w:rPr>
-          <w:rFonts w:ascii="Courier New" w:hAnsi="Courier New" w:cs="Courier New"/>
-          <w:lang w:val="en-US"/>
-        </w:rPr>
-      </w:pPr>
-      <w:r>
-        <w:rPr>
-          <w:rFonts w:ascii="Courier New" w:hAnsi="Courier New" w:cs="Courier New"/>
-          <w:lang w:val="en-US"/>
-        </w:rPr>
-        <w:t xml:space="preserve">    </w:t>
-      </w:r>
-      <w:proofErr w:type="gramStart"/>
-      <w:r>
-        <w:rPr>
-          <w:rFonts w:ascii="Courier New" w:hAnsi="Courier New" w:cs="Courier New"/>
-          <w:lang w:val="en-US"/>
-        </w:rPr>
-        <w:t>print(</w:t>
-      </w:r>
-      <w:proofErr w:type="gramEnd"/>
-      <w:r>
-        <w:rPr>
-          <w:rFonts w:ascii="Courier New" w:hAnsi="Courier New" w:cs="Courier New"/>
-          <w:lang w:val="en-US"/>
-        </w:rPr>
-        <w:t>)</w:t>
-      </w:r>
-    </w:p>
-    <w:p>
-      <w:pPr>
-        <w:spacing w:after="0"/>
-        <w:rPr>
-          <w:rFonts w:ascii="Courier New" w:hAnsi="Courier New" w:cs="Courier New"/>
-          <w:lang w:val="en-US"/>
-        </w:rPr>
-      </w:pPr>
-    </w:p>
-    <w:p>
-      <w:pPr>
-        <w:spacing w:after="0"/>
-        <w:rPr>
-          <w:rFonts w:ascii="Courier New" w:hAnsi="Courier New" w:cs="Courier New"/>
-          <w:lang w:val="en-US"/>
-        </w:rPr>
-      </w:pPr>
-      <w:r>
-        <w:rPr>
-          <w:rFonts w:ascii="Courier New" w:hAnsi="Courier New" w:cs="Courier New"/>
-          <w:lang w:val="en-US"/>
-        </w:rPr>
-        <w:t xml:space="preserve">def </w:t>
-      </w:r>
-      <w:proofErr w:type="gramStart"/>
-      <w:r>
-        <w:rPr>
-          <w:rFonts w:ascii="Courier New" w:hAnsi="Courier New" w:cs="Courier New"/>
-          <w:lang w:val="en-US"/>
-        </w:rPr>
-        <w:t>main(</w:t>
-      </w:r>
-      <w:proofErr w:type="gramEnd"/>
-      <w:r>
-        <w:rPr>
-          <w:rFonts w:ascii="Courier New" w:hAnsi="Courier New" w:cs="Courier New"/>
-          <w:lang w:val="en-US"/>
-        </w:rPr>
-        <w:t>):</w:t>
-      </w:r>
-    </w:p>
-    <w:p>
-      <w:pPr>
-        <w:spacing w:after="0"/>
-        <w:rPr>
-          <w:rFonts w:ascii="Courier New" w:hAnsi="Courier New" w:cs="Courier New"/>
-          <w:lang w:val="en-US"/>
-        </w:rPr>
-      </w:pPr>
-      <w:r>
-        <w:rPr>
-          <w:rFonts w:ascii="Courier New" w:hAnsi="Courier New" w:cs="Courier New"/>
-          <w:lang w:val="en-US"/>
-        </w:rPr>
-        <w:t xml:space="preserve">    try:</w:t>
-      </w:r>
-    </w:p>
-    <w:p>
-      <w:pPr>
-        <w:spacing w:after="0"/>
-        <w:rPr>
-          <w:rFonts w:ascii="Courier New" w:hAnsi="Courier New" w:cs="Courier New"/>
-          <w:lang w:val="en-US"/>
-        </w:rPr>
-      </w:pPr>
-      <w:r>
-        <w:rPr>
-          <w:rFonts w:ascii="Courier New" w:hAnsi="Courier New" w:cs="Courier New"/>
-          <w:lang w:val="en-US"/>
-        </w:rPr>
-        <w:t xml:space="preserve">        </w:t>
-      </w:r>
-      <w:proofErr w:type="spellStart"/>
-      <w:r>
-        <w:rPr>
-          <w:rFonts w:ascii="Courier New" w:hAnsi="Courier New" w:cs="Courier New"/>
-          <w:lang w:val="en-US"/>
-        </w:rPr>
-        <w:t>inputDncCode</w:t>
-      </w:r>
-      <w:proofErr w:type="spellEnd"/>
-      <w:r>
-        <w:rPr>
-          <w:rFonts w:ascii="Courier New" w:hAnsi="Courier New" w:cs="Courier New"/>
-          <w:lang w:val="en-US"/>
-        </w:rPr>
-        <w:t xml:space="preserve"> = </w:t>
-      </w:r>
-      <w:proofErr w:type="gramStart"/>
-      <w:r>
-        <w:rPr>
-          <w:rFonts w:ascii="Courier New" w:hAnsi="Courier New" w:cs="Courier New"/>
-          <w:lang w:val="en-US"/>
-        </w:rPr>
-        <w:t>input(</w:t>
-      </w:r>
-      <w:proofErr w:type="gramEnd"/>
-      <w:r>
-        <w:rPr>
-          <w:rFonts w:ascii="Courier New" w:hAnsi="Courier New" w:cs="Courier New"/>
-          <w:lang w:val="en-US"/>
-        </w:rPr>
-        <w:t>"</w:t>
-      </w:r>
-      <w:r>
-        <w:rPr>
-          <w:rFonts w:ascii="Courier New" w:hAnsi="Courier New" w:cs="Courier New"/>
-        </w:rPr>
-        <w:t>Введите</w:t>
-      </w:r>
-      <w:r>
-        <w:rPr>
-          <w:rFonts w:ascii="Courier New" w:hAnsi="Courier New" w:cs="Courier New"/>
-          <w:lang w:val="en-US"/>
-        </w:rPr>
-        <w:t xml:space="preserve"> </w:t>
-      </w:r>
-      <w:r>
-        <w:rPr>
-          <w:rFonts w:ascii="Courier New" w:hAnsi="Courier New" w:cs="Courier New"/>
-        </w:rPr>
-        <w:t>строку</w:t>
-      </w:r>
-      <w:r>
-        <w:rPr>
-          <w:rFonts w:ascii="Courier New" w:hAnsi="Courier New" w:cs="Courier New"/>
-          <w:lang w:val="en-US"/>
-        </w:rPr>
-        <w:t xml:space="preserve"> </w:t>
-      </w:r>
-      <w:r>
-        <w:rPr>
-          <w:rFonts w:ascii="Courier New" w:hAnsi="Courier New" w:cs="Courier New"/>
-        </w:rPr>
-        <w:t>ДНК</w:t>
-      </w:r>
-      <w:r>
-        <w:rPr>
-          <w:rFonts w:ascii="Courier New" w:hAnsi="Courier New" w:cs="Courier New"/>
-          <w:lang w:val="en-US"/>
-        </w:rPr>
-        <w:t>: ")</w:t>
-      </w:r>
-    </w:p>
-    <w:p>
-      <w:pPr>
-        <w:spacing w:after="0"/>
-        <w:rPr>
-          <w:rFonts w:ascii="Courier New" w:hAnsi="Courier New" w:cs="Courier New"/>
-          <w:lang w:val="en-US"/>
-        </w:rPr>
-      </w:pPr>
-      <w:r>
-        <w:rPr>
-          <w:rFonts w:ascii="Courier New" w:hAnsi="Courier New" w:cs="Courier New"/>
-          <w:lang w:val="en-US"/>
-        </w:rPr>
-        <w:t xml:space="preserve">        if </w:t>
-      </w:r>
-      <w:proofErr w:type="spellStart"/>
-      <w:r>
-        <w:rPr>
-          <w:rFonts w:ascii="Courier New" w:hAnsi="Courier New" w:cs="Courier New"/>
-          <w:lang w:val="en-US"/>
-        </w:rPr>
-        <w:t>inputDncCode</w:t>
-      </w:r>
-      <w:proofErr w:type="spellEnd"/>
-      <w:r>
-        <w:rPr>
-          <w:rFonts w:ascii="Courier New" w:hAnsi="Courier New" w:cs="Courier New"/>
-          <w:lang w:val="en-US"/>
-        </w:rPr>
-        <w:t>:</w:t>
-      </w:r>
-    </w:p>
-    <w:p>
-      <w:pPr>
-        <w:spacing w:after="0"/>
-        <w:rPr>
-          <w:rFonts w:ascii="Courier New" w:hAnsi="Courier New" w:cs="Courier New"/>
-          <w:lang w:val="en-US"/>
-        </w:rPr>
-      </w:pPr>
-      <w:r>
-        <w:rPr>
-          <w:rFonts w:ascii="Courier New" w:hAnsi="Courier New" w:cs="Courier New"/>
-          <w:lang w:val="en-US"/>
-        </w:rPr>
-        <w:t xml:space="preserve">            </w:t>
-      </w:r>
-      <w:proofErr w:type="spellStart"/>
-      <w:r>
-        <w:rPr>
-          <w:rFonts w:ascii="Courier New" w:hAnsi="Courier New" w:cs="Courier New"/>
-          <w:lang w:val="en-US"/>
-        </w:rPr>
-        <w:t>preObrDncCode</w:t>
-      </w:r>
-      <w:proofErr w:type="spellEnd"/>
-      <w:r>
-        <w:rPr>
-          <w:rFonts w:ascii="Courier New" w:hAnsi="Courier New" w:cs="Courier New"/>
-          <w:lang w:val="en-US"/>
-        </w:rPr>
-        <w:t>=</w:t>
-      </w:r>
-      <w:proofErr w:type="spellStart"/>
-      <w:r>
-        <w:rPr>
-          <w:rFonts w:ascii="Courier New" w:hAnsi="Courier New" w:cs="Courier New"/>
-          <w:lang w:val="en-US"/>
-        </w:rPr>
-        <w:t>complementWC</w:t>
-      </w:r>
-      <w:proofErr w:type="spellEnd"/>
-      <w:r>
-        <w:rPr>
-          <w:rFonts w:ascii="Courier New" w:hAnsi="Courier New" w:cs="Courier New"/>
-          <w:lang w:val="en-US"/>
-        </w:rPr>
-        <w:t>(</w:t>
-      </w:r>
-      <w:proofErr w:type="spellStart"/>
-      <w:r>
-        <w:rPr>
-          <w:rFonts w:ascii="Courier New" w:hAnsi="Courier New" w:cs="Courier New"/>
-          <w:lang w:val="en-US"/>
-        </w:rPr>
-        <w:t>inputDncCode</w:t>
-      </w:r>
-      <w:proofErr w:type="spellEnd"/>
-      <w:r>
-        <w:rPr>
-          <w:rFonts w:ascii="Courier New" w:hAnsi="Courier New" w:cs="Courier New"/>
-          <w:lang w:val="en-US"/>
-        </w:rPr>
-        <w:t>)</w:t>
-      </w:r>
-    </w:p>
-    <w:p>
-      <w:pPr>
-        <w:spacing w:after="0"/>
-        <w:rPr>
-          <w:rFonts w:ascii="Courier New" w:hAnsi="Courier New" w:cs="Courier New"/>
-          <w:lang w:val="en-US"/>
-        </w:rPr>
-      </w:pPr>
-      <w:r>
-        <w:rPr>
-          <w:rFonts w:ascii="Courier New" w:hAnsi="Courier New" w:cs="Courier New"/>
-          <w:lang w:val="en-US"/>
-        </w:rPr>
-        <w:t xml:space="preserve">            </w:t>
-      </w:r>
-      <w:proofErr w:type="gramStart"/>
-      <w:r>
-        <w:rPr>
-          <w:rFonts w:ascii="Courier New" w:hAnsi="Courier New" w:cs="Courier New"/>
-          <w:lang w:val="en-US"/>
-        </w:rPr>
-        <w:t>print(</w:t>
-      </w:r>
-      <w:proofErr w:type="gramEnd"/>
-      <w:r>
-        <w:rPr>
-          <w:rFonts w:ascii="Courier New" w:hAnsi="Courier New" w:cs="Courier New"/>
-          <w:lang w:val="en-US"/>
-        </w:rPr>
-        <w:t>"</w:t>
-      </w:r>
-      <w:r>
-        <w:rPr>
-          <w:rFonts w:ascii="Courier New" w:hAnsi="Courier New" w:cs="Courier New"/>
-        </w:rPr>
-        <w:t>Результат</w:t>
-      </w:r>
-      <w:r>
-        <w:rPr>
-          <w:rFonts w:ascii="Courier New" w:hAnsi="Courier New" w:cs="Courier New"/>
-          <w:lang w:val="en-US"/>
-        </w:rPr>
-        <w:t xml:space="preserve"> </w:t>
-      </w:r>
-      <w:r>
-        <w:rPr>
-          <w:rFonts w:ascii="Courier New" w:hAnsi="Courier New" w:cs="Courier New"/>
-        </w:rPr>
-        <w:t>преобразования</w:t>
-      </w:r>
-      <w:r>
-        <w:rPr>
-          <w:rFonts w:ascii="Courier New" w:hAnsi="Courier New" w:cs="Courier New"/>
-          <w:lang w:val="en-US"/>
-        </w:rPr>
-        <w:t>")</w:t>
-      </w:r>
-    </w:p>
-    <w:p>
-      <w:pPr>
-        <w:spacing w:after="0"/>
-        <w:rPr>
-          <w:rFonts w:ascii="Courier New" w:hAnsi="Courier New" w:cs="Courier New"/>
-          <w:lang w:val="en-US"/>
-        </w:rPr>
-      </w:pPr>
-      <w:r>
-        <w:rPr>
-          <w:rFonts w:ascii="Courier New" w:hAnsi="Courier New" w:cs="Courier New"/>
-          <w:lang w:val="en-US"/>
-        </w:rPr>
-        <w:t xml:space="preserve">            </w:t>
-      </w:r>
-      <w:proofErr w:type="spellStart"/>
-      <w:r>
-        <w:rPr>
-          <w:rFonts w:ascii="Courier New" w:hAnsi="Courier New" w:cs="Courier New"/>
-          <w:lang w:val="en-US"/>
-        </w:rPr>
-        <w:t>printInputAndReverse</w:t>
-      </w:r>
-      <w:proofErr w:type="spellEnd"/>
-      <w:r>
-        <w:rPr>
-          <w:rFonts w:ascii="Courier New" w:hAnsi="Courier New" w:cs="Courier New"/>
-          <w:lang w:val="en-US"/>
-        </w:rPr>
-        <w:t>(</w:t>
-      </w:r>
-      <w:proofErr w:type="spellStart"/>
-      <w:proofErr w:type="gramStart"/>
-      <w:r>
-        <w:rPr>
-          <w:rFonts w:ascii="Courier New" w:hAnsi="Courier New" w:cs="Courier New"/>
-          <w:lang w:val="en-US"/>
-        </w:rPr>
-        <w:t>inputDncCode,preObrDncCode</w:t>
-      </w:r>
-      <w:proofErr w:type="spellEnd"/>
-      <w:proofErr w:type="gramEnd"/>
-      <w:r>
-        <w:rPr>
-          <w:rFonts w:ascii="Courier New" w:hAnsi="Courier New" w:cs="Courier New"/>
-          <w:lang w:val="en-US"/>
-        </w:rPr>
-        <w:t>)</w:t>
-      </w:r>
-    </w:p>
-    <w:p>
-      <w:pPr>
-        <w:spacing w:after="0"/>
-        <w:rPr>
-          <w:rFonts w:ascii="Courier New" w:hAnsi="Courier New" w:cs="Courier New"/>
-        </w:rPr>
-      </w:pPr>
-      <w:r>
-        <w:rPr>
-          <w:rFonts w:ascii="Courier New" w:hAnsi="Courier New" w:cs="Courier New"/>
-          <w:lang w:val="en-US"/>
-        </w:rPr>
-        <w:t xml:space="preserve">        </w:t>
-      </w:r>
-      <w:r>
-        <w:rPr>
-          <w:rFonts w:ascii="Courier New" w:hAnsi="Courier New" w:cs="Courier New"/>
-        </w:rPr>
-        <w:t>else:</w:t>
-      </w:r>
-    </w:p>
-    <w:p>
-      <w:pPr>
-        <w:spacing w:after="0"/>
-        <w:rPr>
-          <w:rFonts w:ascii="Courier New" w:hAnsi="Courier New" w:cs="Courier New"/>
-        </w:rPr>
-      </w:pPr>
-      <w:r>
-        <w:rPr>
-          <w:rFonts w:ascii="Courier New" w:hAnsi="Courier New" w:cs="Courier New"/>
-        </w:rPr>
-        <w:t xml:space="preserve">            print("Ввведенные данные пусты")</w:t>
-      </w:r>
-    </w:p>
-    <w:p>
-      <w:pPr>
-        <w:spacing w:after="0"/>
-        <w:rPr>
-          <w:rFonts w:ascii="Courier New" w:hAnsi="Courier New" w:cs="Courier New"/>
-          <w:lang w:val="en-US"/>
-        </w:rPr>
-      </w:pPr>
-      <w:r>
-        <w:rPr>
-          <w:rFonts w:ascii="Courier New" w:hAnsi="Courier New" w:cs="Courier New"/>
-        </w:rPr>
-        <w:t xml:space="preserve">    </w:t>
-      </w:r>
-      <w:r>
-        <w:rPr>
-          <w:rFonts w:ascii="Courier New" w:hAnsi="Courier New" w:cs="Courier New"/>
-          <w:lang w:val="en-US"/>
-        </w:rPr>
-        <w:t>except Exception:</w:t>
-      </w:r>
-    </w:p>
-    <w:p>
-      <w:pPr>
-        <w:spacing w:after="0"/>
-        <w:rPr>
-          <w:rFonts w:ascii="Courier New" w:hAnsi="Courier New" w:cs="Courier New"/>
-          <w:lang w:val="en-US"/>
-        </w:rPr>
-      </w:pPr>
-      <w:r>
-        <w:rPr>
-          <w:rFonts w:ascii="Courier New" w:hAnsi="Courier New" w:cs="Courier New"/>
-          <w:lang w:val="en-US"/>
-        </w:rPr>
-        <w:t xml:space="preserve">        </w:t>
-      </w:r>
-      <w:proofErr w:type="gramStart"/>
-      <w:r>
-        <w:rPr>
-          <w:rFonts w:ascii="Courier New" w:hAnsi="Courier New" w:cs="Courier New"/>
-          <w:lang w:val="en-US"/>
-        </w:rPr>
-        <w:t>print(</w:t>
-      </w:r>
-      <w:proofErr w:type="gramEnd"/>
-      <w:r>
-        <w:rPr>
-          <w:rFonts w:ascii="Courier New" w:hAnsi="Courier New" w:cs="Courier New"/>
-          <w:lang w:val="en-US"/>
-        </w:rPr>
-        <w:t>"</w:t>
-      </w:r>
-      <w:r>
-        <w:rPr>
-          <w:rFonts w:ascii="Courier New" w:hAnsi="Courier New" w:cs="Courier New"/>
-        </w:rPr>
-        <w:t>Ошибка</w:t>
-      </w:r>
-      <w:r>
-        <w:rPr>
-          <w:rFonts w:ascii="Courier New" w:hAnsi="Courier New" w:cs="Courier New"/>
-          <w:lang w:val="en-US"/>
-        </w:rPr>
-        <w:t xml:space="preserve"> </w:t>
-      </w:r>
-      <w:r>
-        <w:rPr>
-          <w:rFonts w:ascii="Courier New" w:hAnsi="Courier New" w:cs="Courier New"/>
-        </w:rPr>
-        <w:t>при</w:t>
-      </w:r>
-      <w:r>
-        <w:rPr>
-          <w:rFonts w:ascii="Courier New" w:hAnsi="Courier New" w:cs="Courier New"/>
-          <w:lang w:val="en-US"/>
-        </w:rPr>
-        <w:t xml:space="preserve"> </w:t>
-      </w:r>
-      <w:r>
-        <w:rPr>
-          <w:rFonts w:ascii="Courier New" w:hAnsi="Courier New" w:cs="Courier New"/>
-        </w:rPr>
-        <w:t>работе</w:t>
-      </w:r>
-      <w:r>
-        <w:rPr>
-          <w:rFonts w:ascii="Courier New" w:hAnsi="Courier New" w:cs="Courier New"/>
-          <w:lang w:val="en-US"/>
-        </w:rPr>
-        <w:t xml:space="preserve"> </w:t>
-      </w:r>
-      <w:r>
-        <w:rPr>
-          <w:rFonts w:ascii="Courier New" w:hAnsi="Courier New" w:cs="Courier New"/>
-        </w:rPr>
-        <w:t>программы</w:t>
-      </w:r>
-      <w:r>
-        <w:rPr>
-          <w:rFonts w:ascii="Courier New" w:hAnsi="Courier New" w:cs="Courier New"/>
-          <w:lang w:val="en-US"/>
-        </w:rPr>
-        <w:t xml:space="preserve"> ", </w:t>
-      </w:r>
-      <w:proofErr w:type="spellStart"/>
-      <w:r>
-        <w:rPr>
-          <w:rFonts w:ascii="Courier New" w:hAnsi="Courier New" w:cs="Courier New"/>
-          <w:lang w:val="en-US"/>
-        </w:rPr>
-        <w:t>traceback.format_exc</w:t>
-      </w:r>
-      <w:proofErr w:type="spellEnd"/>
-      <w:r>
-        <w:rPr>
-          <w:rFonts w:ascii="Courier New" w:hAnsi="Courier New" w:cs="Courier New"/>
-          <w:lang w:val="en-US"/>
-        </w:rPr>
-        <w:t>())</w:t>
-      </w:r>
-    </w:p>
-    <w:p>
-      <w:pPr>
-        <w:spacing w:after="0"/>
-        <w:rPr>
-          <w:rFonts w:ascii="Courier New" w:hAnsi="Courier New" w:cs="Courier New"/>
-          <w:lang w:val="en-US"/>
-        </w:rPr>
-      </w:pPr>
-    </w:p>
-    <w:p>
-      <w:pPr>
-        <w:spacing w:after="0"/>
-        <w:rPr>
-          <w:rFonts w:ascii="Courier New" w:hAnsi="Courier New" w:cs="Courier New"/>
-          <w:lang w:val="en-US"/>
-        </w:rPr>
-      </w:pPr>
-    </w:p>
-    <w:p>
-      <w:pPr>
-        <w:spacing w:after="0"/>
-        <w:rPr>
-          <w:rFonts w:ascii="Courier New" w:hAnsi="Courier New" w:cs="Courier New"/>
-        </w:rPr>
-      </w:pPr>
-      <w:r>
-        <w:rPr>
-          <w:rFonts w:ascii="Courier New" w:hAnsi="Courier New" w:cs="Courier New"/>
-        </w:rPr>
-        <w:t>if __name__ == "__main__":</w:t>
-      </w:r>
-    </w:p>
-    <w:p>
-      <w:pPr>
-        <w:spacing w:after="0"/>
-        <w:rPr>
-          <w:rFonts w:ascii="Courier New" w:hAnsi="Courier New" w:cs="Courier New"/>
-        </w:rPr>
-      </w:pPr>
-      <w:r>
-        <w:rPr>
-          <w:rFonts w:ascii="Courier New" w:hAnsi="Courier New" w:cs="Courier New"/>
-        </w:rPr>
-        <w:t xml:space="preserve">    main()</w:t>
-      </w:r>
-    </w:p>
-    <w:p>
-      <w:pPr>
-        <w:spacing w:after="0"/>
-        <w:rPr>
-          <w:rFonts w:ascii="Courier New" w:hAnsi="Courier New" w:cs="Courier New"/>
-        </w:rPr>
-      </w:pPr>
-    </w:p>
-    <w:p>
-      <w:pPr>
-        <w:rPr>
-          <w:rFonts w:ascii="Times New Roman" w:hAnsi="Times New Roman" w:cs="Times New Roman"/>
-          <w:b/>
-          <w:sz w:val="28"/>
-          <w:szCs w:val="28"/>
-        </w:rPr>
-      </w:pPr>
-      <w:r>
-        <w:rPr>
-          <w:rFonts w:ascii="Times New Roman" w:hAnsi="Times New Roman" w:cs="Times New Roman"/>
-          <w:b/>
-          <w:sz w:val="28"/>
-          <w:szCs w:val="28"/>
-        </w:rPr>
-        <w:t>Пример работы программного кода</w:t>
-      </w:r>
-      <w:r>
-        <w:rPr>
-          <w:rFonts w:ascii="Times New Roman" w:hAnsi="Times New Roman" w:cs="Times New Roman"/>
-          <w:b/>
-          <w:sz w:val="28"/>
-          <w:szCs w:val="28"/>
-        </w:rPr>
-        <w:t>:</w:t>
+        <w:t>Пример работы программного кода:</w:t>
       </w:r>
     </w:p>
     <w:p>
@@ -2126,29 +2150,22 @@
           <w:sz w:val="28"/>
           <w:szCs w:val="28"/>
         </w:rPr>
-        <w:t xml:space="preserve">Пример работы программного </w:t>
-      </w:r>
-      <w:r>
+        <w:t>Пример работы программного представлен на рисунке 1.</w:t>
+      </w:r>
+    </w:p>
+    <w:p>
+      <w:pPr>
+        <w:jc w:val="center"/>
         <w:rPr>
           <w:rFonts w:ascii="Times New Roman" w:hAnsi="Times New Roman" w:cs="Times New Roman"/>
           <w:sz w:val="28"/>
           <w:szCs w:val="28"/>
         </w:rPr>
-        <w:t>представлен на рисунке 1.</w:t>
-      </w:r>
-    </w:p>
-    <w:p>
-      <w:pPr>
-        <w:jc w:val="center"/>
+      </w:pPr>
+      <w:r>
         <w:rPr>
           <w:rFonts w:ascii="Times New Roman" w:hAnsi="Times New Roman" w:cs="Times New Roman"/>
-          <w:sz w:val="28"/>
-          <w:szCs w:val="28"/>
-        </w:rPr>
-      </w:pPr>
-      <w:r>
-        <w:rPr>
-          <w:rFonts w:ascii="Times New Roman" w:hAnsi="Times New Roman" w:cs="Times New Roman"/>
+          <w:noProof/>
           <w:sz w:val="28"/>
           <w:szCs w:val="28"/>
         </w:rPr>
